--- a/pyInstitute/Screenshots for week 4.docx
+++ b/pyInstitute/Screenshots for week 4.docx
@@ -56,8 +56,6 @@
           </wp:inline>
         </w:drawing>
       </w:r>
-      <w:bookmarkStart w:id="0" w:name="_GoBack"/>
-      <w:bookmarkEnd w:id="0"/>
     </w:p>
     <w:p>
       <w:r>
@@ -111,12 +109,13 @@
           <w:lang w:val="en-US"/>
         </w:rPr>
       </w:pPr>
+      <w:bookmarkStart w:id="0" w:name="_GoBack"/>
       <w:r>
         <w:drawing>
           <wp:inline distT="0" distB="0" distL="114300" distR="114300">
-            <wp:extent cx="5271135" cy="6953885"/>
-            <wp:effectExtent l="0" t="0" r="5715" b="18415"/>
-            <wp:docPr id="5" name="Picture 5"/>
+            <wp:extent cx="5268595" cy="7333615"/>
+            <wp:effectExtent l="0" t="0" r="8255" b="635"/>
+            <wp:docPr id="6" name="Picture 6"/>
             <wp:cNvGraphicFramePr>
               <a:graphicFrameLocks xmlns:a="http://schemas.openxmlformats.org/drawingml/2006/main" noChangeAspect="1"/>
             </wp:cNvGraphicFramePr>
@@ -124,7 +123,7 @@
               <a:graphicData uri="http://schemas.openxmlformats.org/drawingml/2006/picture">
                 <pic:pic xmlns:pic="http://schemas.openxmlformats.org/drawingml/2006/picture">
                   <pic:nvPicPr>
-                    <pic:cNvPr id="5" name="Picture 5"/>
+                    <pic:cNvPr id="6" name="Picture 6"/>
                     <pic:cNvPicPr>
                       <a:picLocks noChangeAspect="1"/>
                     </pic:cNvPicPr>
@@ -138,7 +137,7 @@
                   <pic:spPr>
                     <a:xfrm>
                       <a:off x="0" y="0"/>
-                      <a:ext cx="5271135" cy="6953885"/>
+                      <a:ext cx="5268595" cy="7333615"/>
                     </a:xfrm>
                     <a:prstGeom prst="rect">
                       <a:avLst/>
@@ -155,6 +154,7 @@
         </w:drawing>
       </w:r>
     </w:p>
+    <w:bookmarkEnd w:id="0"/>
     <w:sectPr>
       <w:pgSz w:w="11906" w:h="16838"/>
       <w:pgMar w:top="1440" w:right="1800" w:bottom="1440" w:left="1800" w:header="720" w:footer="720" w:gutter="0"/>
